--- a/法令ファイル/移動警察規則/移動警察規則（昭和二十九年国家公安委員会規則第十七号）.docx
+++ b/法令ファイル/移動警察規則/移動警察規則（昭和二十九年国家公安委員会規則第十七号）.docx
@@ -245,6 +245,18 @@
       </w:r>
     </w:p>
     <w:p>
+      <w:pPr>
+        <w:pStyle w:val="Heading5"/>
+        <w:ind w:left="440"/>
+      </w:pPr>
+      <w:r>
+        <w:t>１</w:t>
+      </w:r>
+    </w:p>
+    <w:p>
+      <w:pPr>
+        <w:ind w:left="440"/>
+      </w:pPr>
       <w:r>
         <w:t>この規則は、昭和三十年一月一日から施行する。</w:t>
       </w:r>
@@ -259,7 +271,7 @@
         <w:pStyle w:val="Heading1"/>
       </w:pPr>
       <w:r>
-        <w:t>附　則（昭和三三年三月二九日国家公安委員会規則第二号）</w:t>
+        <w:t>附則（昭和三三年三月二九日国家公安委員会規則第二号）</w:t>
       </w:r>
     </w:p>
     <w:p>
@@ -277,7 +289,7 @@
         <w:pStyle w:val="Heading1"/>
       </w:pPr>
       <w:r>
-        <w:t>附　則（昭和三五年三月二八日国家公安委員会規則第二号）</w:t>
+        <w:t>附則（昭和三五年三月二八日国家公安委員会規則第二号）</w:t>
       </w:r>
     </w:p>
     <w:p>
@@ -295,7 +307,7 @@
         <w:pStyle w:val="Heading1"/>
       </w:pPr>
       <w:r>
-        <w:t>附　則（昭和六二年二月五日国家公安委員会規則第一号）</w:t>
+        <w:t>附則（昭和六二年二月五日国家公安委員会規則第一号）</w:t>
       </w:r>
     </w:p>
     <w:p>
@@ -323,7 +335,7 @@
     </w:pPr>
     <w:r>
       <w:tab/>
-      <w:t>WeGov v0.1 - FTS141</w:t>
+      <w:t>WeGov v0.2 - FTS141</w:t>
     </w:r>
   </w:p>
 </w:ftr>
